--- a/TestPaperCreator.UI/Upload/1/1/1/1/1.docx
+++ b/TestPaperCreator.UI/Upload/1/1/1/1/1.docx
@@ -40,10 +40,10 @@
             <v:path gradientshapeok="t" o:connecttype="rect" o:extrusionok="f"/>
             <o:lock v:ext="edit" aspectratio="t"/>
           </v:shapetype>
-          <v:shape xmlns:o="urn:schemas-microsoft-com:office:office" xmlns:v="urn:schemas-microsoft-com:vml" id="Picture 1" style="width:15.05pt;height:19.1pt;mso-position-horizontal-relative:page;mso-position-vertical-relative:page" o:spid="_x0000_i1025" o:ole="" type="#_x0000_t75">
+          <v:shape xmlns:o="urn:schemas-microsoft-com:office:office" xmlns:v="urn:schemas-microsoft-com:vml" id="Picture 1" style="width:15pt;height:18.75pt;mso-position-horizontal-relative:page;mso-position-vertical-relative:page" o:spid="_x0000_i1025" o:ole="" type="#_x0000_t75">
             <v:imagedata xmlns:r="http://schemas.openxmlformats.org/officeDocument/2006/relationships" o:title="" r:id="rId6"/>
           </v:shape>
-          <o:OLEObject xmlns:r="http://schemas.openxmlformats.org/officeDocument/2006/relationships" xmlns:o="urn:schemas-microsoft-com:office:office" Type="Embed" ProgID="Equation.DSMT4" ShapeID="Picture 1" DrawAspect="Content" ObjectID="_1559306552" r:id="rId7"/>
+          <o:OLEObject xmlns:r="http://schemas.openxmlformats.org/officeDocument/2006/relationships" xmlns:o="urn:schemas-microsoft-com:office:office" Type="Embed" ProgID="Equation.DSMT4" ShapeID="Picture 1" DrawAspect="Content" ObjectID="_1569776364" r:id="rId7"/>
         </w:object>
       </w:r>
       <w:r>
